--- a/report/SAR-2020-001-DM-v01.docx
+++ b/report/SAR-2020-001-DM-v01.docx
@@ -81,7 +81,7 @@
       <w:sdtContent>
         <w:p>
           <w:pPr>
-            <w:pStyle w:val="Ttulodosumrio"/>
+            <w:pStyle w:val="TOAHeading"/>
             <w:suppressLineNumbers/>
             <w:ind w:left="0" w:hanging="0"/>
             <w:rPr>
@@ -118,6 +118,7 @@
             <w:rPr>
               <w:webHidden/>
               <w:rStyle w:val="Vnculodendice"/>
+              <w:vanish w:val="false"/>
             </w:rPr>
             <w:instrText> TOC \z \o "1-3" \u \h</w:instrText>
           </w:r>
@@ -125,6 +126,7 @@
             <w:rPr>
               <w:webHidden/>
               <w:rStyle w:val="Vnculodendice"/>
+              <w:vanish w:val="false"/>
             </w:rPr>
             <w:fldChar w:fldCharType="separate"/>
           </w:r>
@@ -133,6 +135,7 @@
               <w:rPr>
                 <w:webHidden/>
                 <w:rStyle w:val="Vnculodendice"/>
+                <w:vanish w:val="false"/>
               </w:rPr>
               <w:t xml:space="preserve"> </w:t>
             </w:r>
@@ -160,6 +163,7 @@
               <w:rPr>
                 <w:webHidden/>
                 <w:rStyle w:val="Vnculodendice"/>
+                <w:vanish w:val="false"/>
               </w:rPr>
               <w:t xml:space="preserve"> </w:t>
             </w:r>
@@ -187,6 +191,7 @@
               <w:rPr>
                 <w:webHidden/>
                 <w:rStyle w:val="Vnculodendice"/>
+                <w:vanish w:val="false"/>
               </w:rPr>
               <w:t xml:space="preserve"> </w:t>
             </w:r>
@@ -214,6 +219,7 @@
               <w:rPr>
                 <w:webHidden/>
                 <w:rStyle w:val="Vnculodendice"/>
+                <w:vanish w:val="false"/>
               </w:rPr>
               <w:t xml:space="preserve"> </w:t>
             </w:r>
@@ -241,6 +247,7 @@
               <w:rPr>
                 <w:webHidden/>
                 <w:rStyle w:val="Vnculodendice"/>
+                <w:vanish w:val="false"/>
               </w:rPr>
               <w:t xml:space="preserve"> </w:t>
             </w:r>
@@ -268,6 +275,7 @@
               <w:rPr>
                 <w:webHidden/>
                 <w:rStyle w:val="Vnculodendice"/>
+                <w:vanish w:val="false"/>
               </w:rPr>
               <w:t xml:space="preserve"> </w:t>
             </w:r>
@@ -295,6 +303,7 @@
               <w:rPr>
                 <w:webHidden/>
                 <w:rStyle w:val="Vnculodendice"/>
+                <w:vanish w:val="false"/>
               </w:rPr>
               <w:t xml:space="preserve"> </w:t>
             </w:r>
@@ -322,6 +331,7 @@
               <w:rPr>
                 <w:webHidden/>
                 <w:rStyle w:val="Vnculodendice"/>
+                <w:vanish w:val="false"/>
               </w:rPr>
               <w:t xml:space="preserve"> </w:t>
             </w:r>
@@ -349,6 +359,7 @@
               <w:rPr>
                 <w:webHidden/>
                 <w:rStyle w:val="Vnculodendice"/>
+                <w:vanish w:val="false"/>
               </w:rPr>
               <w:t xml:space="preserve"> </w:t>
             </w:r>
@@ -376,6 +387,7 @@
               <w:rPr>
                 <w:webHidden/>
                 <w:rStyle w:val="Vnculodendice"/>
+                <w:vanish w:val="false"/>
               </w:rPr>
               <w:t xml:space="preserve"> </w:t>
             </w:r>
@@ -403,6 +415,7 @@
               <w:rPr>
                 <w:webHidden/>
                 <w:rStyle w:val="Vnculodendice"/>
+                <w:vanish w:val="false"/>
               </w:rPr>
               <w:t xml:space="preserve"> </w:t>
             </w:r>
@@ -430,6 +443,7 @@
               <w:rPr>
                 <w:webHidden/>
                 <w:rStyle w:val="Vnculodendice"/>
+                <w:vanish w:val="false"/>
               </w:rPr>
               <w:t xml:space="preserve"> </w:t>
             </w:r>
@@ -457,6 +471,7 @@
               <w:rPr>
                 <w:webHidden/>
                 <w:rStyle w:val="Vnculodendice"/>
+                <w:vanish w:val="false"/>
               </w:rPr>
               <w:t xml:space="preserve"> </w:t>
             </w:r>
@@ -484,6 +499,7 @@
               <w:rPr>
                 <w:webHidden/>
                 <w:rStyle w:val="Vnculodendice"/>
+                <w:vanish w:val="false"/>
               </w:rPr>
               <w:t xml:space="preserve"> </w:t>
             </w:r>
@@ -511,6 +527,7 @@
               <w:rPr>
                 <w:webHidden/>
                 <w:rStyle w:val="Vnculodendice"/>
+                <w:vanish w:val="false"/>
               </w:rPr>
               <w:t xml:space="preserve"> </w:t>
             </w:r>
@@ -543,21 +560,17 @@
           <mc:Choice Requires="wps">
             <w:drawing>
               <wp:inline distT="0" distB="0" distL="0" distR="0">
-                <wp:extent cx="6120765" cy="19685"/>
+                <wp:extent cx="6121400" cy="20320"/>
                 <wp:effectExtent l="0" t="0" r="0" b="0"/>
-                <wp:docPr id="1" name=""/>
+                <wp:docPr id="1" name="Forma1"/>
                 <a:graphic xmlns:a="http://schemas.openxmlformats.org/drawingml/2006/main">
                   <a:graphicData uri="http://schemas.microsoft.com/office/word/2010/wordprocessingShape">
                     <wps:wsp>
                       <wps:cNvSpPr/>
-                      <wps:nvSpPr>
-                        <wps:cNvPr id="0" name=""/>
-                        <wps:cNvSpPr/>
-                      </wps:nvSpPr>
                       <wps:spPr>
                         <a:xfrm>
                           <a:off x="0" y="0"/>
-                          <a:ext cx="6120000" cy="19080"/>
+                          <a:ext cx="6120720" cy="19800"/>
                         </a:xfrm>
                         <a:prstGeom prst="rect">
                           <a:avLst/>
@@ -571,6 +584,12 @@
                           </a:solidFill>
                         </a:ln>
                       </wps:spPr>
+                      <wps:style>
+                        <a:lnRef idx="0"/>
+                        <a:fillRef idx="0"/>
+                        <a:effectRef idx="0"/>
+                        <a:fontRef idx="minor"/>
+                      </wps:style>
                       <wps:bodyPr/>
                     </wps:wsp>
                   </a:graphicData>
@@ -583,10 +602,10 @@
           </mc:Choice>
           <mc:Fallback>
             <w:pict>
-              <v:rect id="shape_0" fillcolor="white" stroked="t" style="position:absolute;margin-left:0pt;margin-top:-1.55pt;width:481.85pt;height:1.45pt;mso-wrap-style:none;v-text-anchor:middle;mso-position-horizontal:center;mso-position-vertical:top">
+              <v:rect id="shape_0" ID="Forma1" path="m0,0l-2147483645,0l-2147483645,-2147483646l0,-2147483646xe" fillcolor="white" stroked="t" style="position:absolute;margin-left:0pt;margin-top:-1.6pt;width:481.9pt;height:1.5pt;mso-wrap-style:none;v-text-anchor:middle;mso-position-vertical:top">
                 <v:fill o:detectmouseclick="t" type="solid" color2="black"/>
                 <v:stroke color="black" joinstyle="round" endcap="flat"/>
-                <w10:wrap type="topAndBottom"/>
+                <w10:wrap type="square"/>
               </v:rect>
             </w:pict>
           </mc:Fallback>
@@ -622,14 +641,14 @@
         <w:tblLook w:val="0020" w:noHBand="0" w:noVBand="0" w:firstColumn="0" w:lastRow="0" w:lastColumn="0" w:firstRow="1"/>
       </w:tblPr>
       <w:tblGrid>
-        <w:gridCol w:w="873"/>
+        <w:gridCol w:w="872"/>
         <w:gridCol w:w="1448"/>
       </w:tblGrid>
       <w:tr>
         <w:trPr/>
         <w:tc>
           <w:tcPr>
-            <w:tcW w:w="873" w:type="dxa"/>
+            <w:tcW w:w="872" w:type="dxa"/>
             <w:tcBorders>
               <w:top w:val="single" w:sz="4" w:space="0" w:color="000000"/>
               <w:left w:val="single" w:sz="4" w:space="0" w:color="000000"/>
@@ -663,7 +682,6 @@
             </w:pPr>
             <w:r>
               <w:rPr>
-                <w:rFonts w:ascii="Ubuntu" w:hAnsi="Ubuntu"/>
                 <w:b/>
                 <w:bCs/>
                 <w:i w:val="false"/>
@@ -718,7 +736,6 @@
             </w:pPr>
             <w:r>
               <w:rPr>
-                <w:rFonts w:ascii="Ubuntu" w:hAnsi="Ubuntu"/>
                 <w:b/>
                 <w:bCs/>
                 <w:i w:val="false"/>
@@ -741,7 +758,7 @@
         <w:trPr/>
         <w:tc>
           <w:tcPr>
-            <w:tcW w:w="873" w:type="dxa"/>
+            <w:tcW w:w="872" w:type="dxa"/>
             <w:tcBorders>
               <w:left w:val="single" w:sz="4" w:space="0" w:color="000000"/>
               <w:bottom w:val="single" w:sz="4" w:space="0" w:color="000000"/>
@@ -773,7 +790,6 @@
             </w:pPr>
             <w:r>
               <w:rPr>
-                <w:rFonts w:ascii="Ubuntu" w:hAnsi="Ubuntu"/>
                 <w:b w:val="false"/>
                 <w:bCs w:val="false"/>
                 <w:i w:val="false"/>
@@ -826,7 +842,6 @@
             </w:pPr>
             <w:r>
               <w:rPr>
-                <w:rFonts w:ascii="Ubuntu" w:hAnsi="Ubuntu"/>
                 <w:b w:val="false"/>
                 <w:bCs w:val="false"/>
                 <w:i w:val="false"/>
@@ -857,21 +872,17 @@
           <mc:Choice Requires="wps">
             <w:drawing>
               <wp:inline distT="0" distB="0" distL="0" distR="0">
-                <wp:extent cx="1270" cy="19685"/>
+                <wp:extent cx="1905" cy="20320"/>
                 <wp:effectExtent l="0" t="0" r="0" b="0"/>
-                <wp:docPr id="2" name=""/>
+                <wp:docPr id="2" name="Forma2"/>
                 <a:graphic xmlns:a="http://schemas.openxmlformats.org/drawingml/2006/main">
                   <a:graphicData uri="http://schemas.microsoft.com/office/word/2010/wordprocessingShape">
                     <wps:wsp>
                       <wps:cNvSpPr/>
-                      <wps:nvSpPr>
-                        <wps:cNvPr id="1" name=""/>
-                        <wps:cNvSpPr/>
-                      </wps:nvSpPr>
                       <wps:spPr>
                         <a:xfrm>
                           <a:off x="0" y="0"/>
-                          <a:ext cx="720" cy="19080"/>
+                          <a:ext cx="1440" cy="19800"/>
                         </a:xfrm>
                         <a:prstGeom prst="rect">
                           <a:avLst/>
@@ -885,6 +896,12 @@
                           </a:solidFill>
                         </a:ln>
                       </wps:spPr>
+                      <wps:style>
+                        <a:lnRef idx="0"/>
+                        <a:fillRef idx="0"/>
+                        <a:effectRef idx="0"/>
+                        <a:fontRef idx="minor"/>
+                      </wps:style>
                       <wps:bodyPr/>
                     </wps:wsp>
                   </a:graphicData>
@@ -897,10 +914,10 @@
           </mc:Choice>
           <mc:Fallback>
             <w:pict>
-              <v:rect id="shape_0" fillcolor="white" stroked="t" style="position:absolute;margin-left:0pt;margin-top:-1.55pt;width:0pt;height:1.45pt;mso-wrap-style:none;v-text-anchor:middle;mso-position-horizontal:center;mso-position-vertical:top">
+              <v:rect id="shape_0" ID="Forma2" path="m0,0l-2147483645,0l-2147483645,-2147483646l0,-2147483646xe" fillcolor="white" stroked="t" style="position:absolute;margin-left:0pt;margin-top:-1.6pt;width:0.05pt;height:1.5pt;mso-wrap-style:none;v-text-anchor:middle;mso-position-vertical:top">
                 <v:fill o:detectmouseclick="t" type="solid" color2="black"/>
                 <v:stroke color="black" joinstyle="round" endcap="flat"/>
-                <w10:wrap type="topAndBottom"/>
+                <w10:wrap type="square"/>
               </v:rect>
             </w:pict>
           </mc:Fallback>
@@ -1064,7 +1081,7 @@
         <w:pStyle w:val="Compact"/>
         <w:numPr>
           <w:ilvl w:val="0"/>
-          <w:numId w:val="10"/>
+          <w:numId w:val="16"/>
         </w:numPr>
         <w:rPr/>
       </w:pPr>
@@ -1085,7 +1102,7 @@
         <w:pStyle w:val="Compact"/>
         <w:numPr>
           <w:ilvl w:val="0"/>
-          <w:numId w:val="11"/>
+          <w:numId w:val="17"/>
         </w:numPr>
         <w:rPr/>
       </w:pPr>
@@ -1116,7 +1133,7 @@
         <w:pStyle w:val="Compact"/>
         <w:numPr>
           <w:ilvl w:val="0"/>
-          <w:numId w:val="12"/>
+          <w:numId w:val="18"/>
         </w:numPr>
         <w:rPr/>
       </w:pPr>
@@ -1137,7 +1154,7 @@
         <w:pStyle w:val="Compact"/>
         <w:numPr>
           <w:ilvl w:val="1"/>
-          <w:numId w:val="13"/>
+          <w:numId w:val="19"/>
         </w:numPr>
         <w:rPr/>
       </w:pPr>
@@ -1151,7 +1168,7 @@
         <w:pStyle w:val="Compact"/>
         <w:numPr>
           <w:ilvl w:val="0"/>
-          <w:numId w:val="14"/>
+          <w:numId w:val="20"/>
         </w:numPr>
         <w:rPr/>
       </w:pPr>
@@ -1172,7 +1189,7 @@
         <w:pStyle w:val="Compact"/>
         <w:numPr>
           <w:ilvl w:val="1"/>
-          <w:numId w:val="15"/>
+          <w:numId w:val="21"/>
         </w:numPr>
         <w:rPr/>
       </w:pPr>
@@ -1186,7 +1203,7 @@
         <w:pStyle w:val="Compact"/>
         <w:numPr>
           <w:ilvl w:val="1"/>
-          <w:numId w:val="16"/>
+          <w:numId w:val="22"/>
         </w:numPr>
         <w:rPr/>
       </w:pPr>
@@ -1200,7 +1217,7 @@
         <w:pStyle w:val="Compact"/>
         <w:numPr>
           <w:ilvl w:val="0"/>
-          <w:numId w:val="17"/>
+          <w:numId w:val="23"/>
         </w:numPr>
         <w:rPr/>
       </w:pPr>
@@ -1221,7 +1238,7 @@
         <w:pStyle w:val="Compact"/>
         <w:numPr>
           <w:ilvl w:val="1"/>
-          <w:numId w:val="18"/>
+          <w:numId w:val="24"/>
         </w:numPr>
         <w:rPr/>
       </w:pPr>
@@ -1235,7 +1252,7 @@
         <w:pStyle w:val="Compact"/>
         <w:numPr>
           <w:ilvl w:val="2"/>
-          <w:numId w:val="19"/>
+          <w:numId w:val="25"/>
         </w:numPr>
         <w:rPr/>
       </w:pPr>
@@ -1249,7 +1266,7 @@
         <w:pStyle w:val="Compact"/>
         <w:numPr>
           <w:ilvl w:val="2"/>
-          <w:numId w:val="20"/>
+          <w:numId w:val="26"/>
         </w:numPr>
         <w:rPr/>
       </w:pPr>
@@ -1257,8 +1274,8 @@
         <w:rPr/>
         <w:t>Folha 1 - Tabela 2 - Dorsal</w:t>
       </w:r>
-      <w:bookmarkStart w:id="6" w:name="introdução"/>
-      <w:bookmarkStart w:id="7" w:name="recepção-e-tratamento-dos-dados"/>
+      <w:bookmarkStart w:id="6" w:name="recepção-e-tratamento-dos-dados"/>
+      <w:bookmarkStart w:id="7" w:name="introdução"/>
       <w:bookmarkEnd w:id="6"/>
       <w:bookmarkEnd w:id="7"/>
     </w:p>
@@ -1349,8 +1366,8 @@
         <w:rPr/>
         <w:t xml:space="preserve"> versão 4.0.3.</w:t>
       </w:r>
-      <w:bookmarkStart w:id="12" w:name="metodologia"/>
-      <w:bookmarkStart w:id="13" w:name="análises-estatísticas"/>
+      <w:bookmarkStart w:id="12" w:name="análises-estatísticas"/>
+      <w:bookmarkStart w:id="13" w:name="metodologia"/>
       <w:bookmarkEnd w:id="12"/>
       <w:bookmarkEnd w:id="13"/>
     </w:p>
@@ -1409,14 +1426,14 @@
         <w:tblLook w:val="0020" w:noHBand="0" w:noVBand="0" w:firstColumn="0" w:lastRow="0" w:lastColumn="0" w:firstRow="1"/>
       </w:tblPr>
       <w:tblGrid>
-        <w:gridCol w:w="2096"/>
+        <w:gridCol w:w="2095"/>
         <w:gridCol w:w="1719"/>
       </w:tblGrid>
       <w:tr>
         <w:trPr/>
         <w:tc>
           <w:tcPr>
-            <w:tcW w:w="2096" w:type="dxa"/>
+            <w:tcW w:w="2095" w:type="dxa"/>
             <w:tcBorders>
               <w:top w:val="single" w:sz="4" w:space="0" w:color="000000"/>
               <w:left w:val="single" w:sz="4" w:space="0" w:color="000000"/>
@@ -1450,7 +1467,6 @@
             </w:pPr>
             <w:r>
               <w:rPr>
-                <w:rFonts w:ascii="Ubuntu" w:hAnsi="Ubuntu"/>
                 <w:b/>
                 <w:bCs/>
                 <w:i w:val="false"/>
@@ -1464,7 +1480,6 @@
                 <w:szCs w:val="22"/>
                 <w:u w:val="none"/>
               </w:rPr>
-              <w:t> </w:t>
             </w:r>
           </w:p>
         </w:tc>
@@ -1505,7 +1520,6 @@
             </w:pPr>
             <w:r>
               <w:rPr>
-                <w:rFonts w:ascii="Ubuntu" w:hAnsi="Ubuntu"/>
                 <w:b/>
                 <w:bCs/>
                 <w:i w:val="false"/>
@@ -1528,7 +1542,7 @@
         <w:trPr/>
         <w:tc>
           <w:tcPr>
-            <w:tcW w:w="2096" w:type="dxa"/>
+            <w:tcW w:w="2095" w:type="dxa"/>
             <w:tcBorders>
               <w:left w:val="single" w:sz="4" w:space="0" w:color="000000"/>
               <w:bottom w:val="single" w:sz="4" w:space="0" w:color="000000"/>
@@ -1560,7 +1574,6 @@
             </w:pPr>
             <w:r>
               <w:rPr>
-                <w:rFonts w:ascii="Ubuntu" w:hAnsi="Ubuntu"/>
                 <w:b/>
                 <w:bCs/>
                 <w:i w:val="false"/>
@@ -1613,7 +1626,6 @@
             </w:pPr>
             <w:r>
               <w:rPr>
-                <w:rFonts w:ascii="Ubuntu" w:hAnsi="Ubuntu"/>
                 <w:b w:val="false"/>
                 <w:bCs w:val="false"/>
                 <w:i w:val="false"/>
@@ -1636,7 +1648,7 @@
         <w:trPr/>
         <w:tc>
           <w:tcPr>
-            <w:tcW w:w="2096" w:type="dxa"/>
+            <w:tcW w:w="2095" w:type="dxa"/>
             <w:tcBorders>
               <w:left w:val="single" w:sz="4" w:space="0" w:color="000000"/>
               <w:bottom w:val="single" w:sz="4" w:space="0" w:color="000000"/>
@@ -1668,7 +1680,6 @@
             </w:pPr>
             <w:r>
               <w:rPr>
-                <w:rFonts w:ascii="Ubuntu" w:hAnsi="Ubuntu"/>
                 <w:b/>
                 <w:bCs/>
                 <w:i w:val="false"/>
@@ -1721,7 +1732,6 @@
             </w:pPr>
             <w:r>
               <w:rPr>
-                <w:rFonts w:ascii="Ubuntu" w:hAnsi="Ubuntu"/>
                 <w:b w:val="false"/>
                 <w:bCs w:val="false"/>
                 <w:i w:val="false"/>
@@ -1744,7 +1754,7 @@
         <w:trPr/>
         <w:tc>
           <w:tcPr>
-            <w:tcW w:w="2096" w:type="dxa"/>
+            <w:tcW w:w="2095" w:type="dxa"/>
             <w:tcBorders>
               <w:left w:val="single" w:sz="4" w:space="0" w:color="000000"/>
               <w:bottom w:val="single" w:sz="4" w:space="0" w:color="000000"/>
@@ -1776,7 +1786,6 @@
             </w:pPr>
             <w:r>
               <w:rPr>
-                <w:rFonts w:ascii="Ubuntu" w:hAnsi="Ubuntu"/>
                 <w:b/>
                 <w:bCs/>
                 <w:i w:val="false"/>
@@ -1829,7 +1838,6 @@
             </w:pPr>
             <w:r>
               <w:rPr>
-                <w:rFonts w:ascii="Ubuntu" w:hAnsi="Ubuntu"/>
                 <w:b w:val="false"/>
                 <w:bCs w:val="false"/>
                 <w:i w:val="false"/>
@@ -1852,7 +1860,7 @@
         <w:trPr/>
         <w:tc>
           <w:tcPr>
-            <w:tcW w:w="2096" w:type="dxa"/>
+            <w:tcW w:w="2095" w:type="dxa"/>
             <w:tcBorders>
               <w:left w:val="single" w:sz="4" w:space="0" w:color="000000"/>
               <w:bottom w:val="single" w:sz="4" w:space="0" w:color="000000"/>
@@ -1884,7 +1892,6 @@
             </w:pPr>
             <w:r>
               <w:rPr>
-                <w:rFonts w:ascii="Ubuntu" w:hAnsi="Ubuntu"/>
                 <w:b/>
                 <w:bCs/>
                 <w:i w:val="false"/>
@@ -1937,7 +1944,6 @@
             </w:pPr>
             <w:r>
               <w:rPr>
-                <w:rFonts w:ascii="Ubuntu" w:hAnsi="Ubuntu"/>
                 <w:b w:val="false"/>
                 <w:bCs w:val="false"/>
                 <w:i w:val="false"/>
@@ -1960,7 +1966,7 @@
         <w:trPr/>
         <w:tc>
           <w:tcPr>
-            <w:tcW w:w="2096" w:type="dxa"/>
+            <w:tcW w:w="2095" w:type="dxa"/>
             <w:tcBorders>
               <w:left w:val="single" w:sz="4" w:space="0" w:color="000000"/>
               <w:bottom w:val="single" w:sz="4" w:space="0" w:color="000000"/>
@@ -1992,7 +1998,6 @@
             </w:pPr>
             <w:r>
               <w:rPr>
-                <w:rFonts w:ascii="Ubuntu" w:hAnsi="Ubuntu"/>
                 <w:b/>
                 <w:bCs/>
                 <w:i w:val="false"/>
@@ -2045,7 +2050,6 @@
             </w:pPr>
             <w:r>
               <w:rPr>
-                <w:rFonts w:ascii="Ubuntu" w:hAnsi="Ubuntu"/>
                 <w:b w:val="false"/>
                 <w:bCs w:val="false"/>
                 <w:i w:val="false"/>
@@ -2068,7 +2072,7 @@
         <w:trPr/>
         <w:tc>
           <w:tcPr>
-            <w:tcW w:w="2096" w:type="dxa"/>
+            <w:tcW w:w="2095" w:type="dxa"/>
             <w:tcBorders>
               <w:left w:val="single" w:sz="4" w:space="0" w:color="000000"/>
               <w:bottom w:val="single" w:sz="4" w:space="0" w:color="000000"/>
@@ -2100,7 +2104,6 @@
             </w:pPr>
             <w:r>
               <w:rPr>
-                <w:rFonts w:ascii="Ubuntu" w:hAnsi="Ubuntu"/>
                 <w:b/>
                 <w:bCs/>
                 <w:i w:val="false"/>
@@ -2153,7 +2156,6 @@
             </w:pPr>
             <w:r>
               <w:rPr>
-                <w:rFonts w:ascii="Ubuntu" w:hAnsi="Ubuntu"/>
                 <w:b w:val="false"/>
                 <w:bCs w:val="false"/>
                 <w:i w:val="false"/>
@@ -2176,7 +2178,7 @@
         <w:trPr/>
         <w:tc>
           <w:tcPr>
-            <w:tcW w:w="2096" w:type="dxa"/>
+            <w:tcW w:w="2095" w:type="dxa"/>
             <w:tcBorders>
               <w:left w:val="single" w:sz="4" w:space="0" w:color="000000"/>
               <w:bottom w:val="single" w:sz="4" w:space="0" w:color="000000"/>
@@ -2208,7 +2210,6 @@
             </w:pPr>
             <w:r>
               <w:rPr>
-                <w:rFonts w:ascii="Ubuntu" w:hAnsi="Ubuntu"/>
                 <w:b/>
                 <w:bCs/>
                 <w:i w:val="false"/>
@@ -2261,7 +2262,6 @@
             </w:pPr>
             <w:r>
               <w:rPr>
-                <w:rFonts w:ascii="Ubuntu" w:hAnsi="Ubuntu"/>
                 <w:b w:val="false"/>
                 <w:bCs w:val="false"/>
                 <w:i w:val="false"/>
@@ -2284,7 +2284,7 @@
         <w:trPr/>
         <w:tc>
           <w:tcPr>
-            <w:tcW w:w="2096" w:type="dxa"/>
+            <w:tcW w:w="2095" w:type="dxa"/>
             <w:tcBorders>
               <w:left w:val="single" w:sz="4" w:space="0" w:color="000000"/>
               <w:bottom w:val="single" w:sz="4" w:space="0" w:color="000000"/>
@@ -2316,7 +2316,6 @@
             </w:pPr>
             <w:r>
               <w:rPr>
-                <w:rFonts w:ascii="Ubuntu" w:hAnsi="Ubuntu"/>
                 <w:b/>
                 <w:bCs/>
                 <w:i w:val="false"/>
@@ -2369,7 +2368,6 @@
             </w:pPr>
             <w:r>
               <w:rPr>
-                <w:rFonts w:ascii="Ubuntu" w:hAnsi="Ubuntu"/>
                 <w:b w:val="false"/>
                 <w:bCs w:val="false"/>
                 <w:i w:val="false"/>
@@ -2392,7 +2390,7 @@
         <w:trPr/>
         <w:tc>
           <w:tcPr>
-            <w:tcW w:w="2096" w:type="dxa"/>
+            <w:tcW w:w="2095" w:type="dxa"/>
             <w:tcBorders>
               <w:left w:val="single" w:sz="4" w:space="0" w:color="000000"/>
               <w:bottom w:val="single" w:sz="4" w:space="0" w:color="000000"/>
@@ -2424,7 +2422,6 @@
             </w:pPr>
             <w:r>
               <w:rPr>
-                <w:rFonts w:ascii="Ubuntu" w:hAnsi="Ubuntu"/>
                 <w:b/>
                 <w:bCs/>
                 <w:i w:val="false"/>
@@ -2477,7 +2474,6 @@
             </w:pPr>
             <w:r>
               <w:rPr>
-                <w:rFonts w:ascii="Ubuntu" w:hAnsi="Ubuntu"/>
                 <w:b w:val="false"/>
                 <w:bCs w:val="false"/>
                 <w:i w:val="false"/>
@@ -2551,11 +2547,11 @@
       </w:tblPr>
       <w:tblGrid>
         <w:gridCol w:w="3266"/>
+        <w:gridCol w:w="1242"/>
         <w:gridCol w:w="1243"/>
         <w:gridCol w:w="1243"/>
-        <w:gridCol w:w="1243"/>
-        <w:gridCol w:w="681"/>
-        <w:gridCol w:w="562"/>
+        <w:gridCol w:w="682"/>
+        <w:gridCol w:w="561"/>
       </w:tblGrid>
       <w:tr>
         <w:trPr/>
@@ -2595,7 +2591,6 @@
             </w:pPr>
             <w:r>
               <w:rPr>
-                <w:rFonts w:ascii="Ubuntu" w:hAnsi="Ubuntu"/>
                 <w:b/>
                 <w:bCs/>
                 <w:i w:val="false"/>
@@ -2609,13 +2604,12 @@
                 <w:szCs w:val="22"/>
                 <w:u w:val="none"/>
               </w:rPr>
-              <w:t> </w:t>
             </w:r>
           </w:p>
         </w:tc>
         <w:tc>
           <w:tcPr>
-            <w:tcW w:w="1243" w:type="dxa"/>
+            <w:tcW w:w="1242" w:type="dxa"/>
             <w:tcBorders>
               <w:top w:val="single" w:sz="4" w:space="0" w:color="000000"/>
               <w:left w:val="single" w:sz="4" w:space="0" w:color="000000"/>
@@ -2649,7 +2643,6 @@
             </w:pPr>
             <w:r>
               <w:rPr>
-                <w:rFonts w:ascii="Ubuntu" w:hAnsi="Ubuntu"/>
                 <w:b/>
                 <w:bCs/>
                 <w:i w:val="false"/>
@@ -2703,7 +2696,6 @@
             </w:pPr>
             <w:r>
               <w:rPr>
-                <w:rFonts w:ascii="Ubuntu" w:hAnsi="Ubuntu"/>
                 <w:b/>
                 <w:bCs/>
                 <w:i w:val="false"/>
@@ -2757,7 +2749,6 @@
             </w:pPr>
             <w:r>
               <w:rPr>
-                <w:rFonts w:ascii="Ubuntu" w:hAnsi="Ubuntu"/>
                 <w:b/>
                 <w:bCs/>
                 <w:i w:val="false"/>
@@ -2777,7 +2768,7 @@
         </w:tc>
         <w:tc>
           <w:tcPr>
-            <w:tcW w:w="681" w:type="dxa"/>
+            <w:tcW w:w="682" w:type="dxa"/>
             <w:tcBorders>
               <w:top w:val="single" w:sz="4" w:space="0" w:color="000000"/>
               <w:left w:val="single" w:sz="4" w:space="0" w:color="000000"/>
@@ -2811,7 +2802,6 @@
             </w:pPr>
             <w:r>
               <w:rPr>
-                <w:rFonts w:ascii="Ubuntu" w:hAnsi="Ubuntu"/>
                 <w:b/>
                 <w:bCs/>
                 <w:i w:val="false"/>
@@ -2831,7 +2821,7 @@
         </w:tc>
         <w:tc>
           <w:tcPr>
-            <w:tcW w:w="562" w:type="dxa"/>
+            <w:tcW w:w="561" w:type="dxa"/>
             <w:tcBorders>
               <w:top w:val="single" w:sz="4" w:space="0" w:color="000000"/>
               <w:left w:val="single" w:sz="4" w:space="0" w:color="000000"/>
@@ -2866,7 +2856,6 @@
             </w:pPr>
             <w:r>
               <w:rPr>
-                <w:rFonts w:ascii="Ubuntu" w:hAnsi="Ubuntu"/>
                 <w:b/>
                 <w:bCs/>
                 <w:i w:val="false"/>
@@ -2921,7 +2910,6 @@
             </w:pPr>
             <w:r>
               <w:rPr>
-                <w:rFonts w:ascii="Ubuntu" w:hAnsi="Ubuntu"/>
                 <w:b/>
                 <w:bCs/>
                 <w:i w:val="false"/>
@@ -2941,7 +2929,7 @@
         </w:tc>
         <w:tc>
           <w:tcPr>
-            <w:tcW w:w="1243" w:type="dxa"/>
+            <w:tcW w:w="1242" w:type="dxa"/>
             <w:tcBorders>
               <w:left w:val="single" w:sz="4" w:space="0" w:color="000000"/>
               <w:bottom w:val="single" w:sz="4" w:space="0" w:color="000000"/>
@@ -2973,7 +2961,6 @@
             </w:pPr>
             <w:r>
               <w:rPr>
-                <w:rFonts w:ascii="Ubuntu" w:hAnsi="Ubuntu"/>
                 <w:b w:val="false"/>
                 <w:bCs w:val="false"/>
                 <w:i w:val="false"/>
@@ -3025,7 +3012,6 @@
             </w:pPr>
             <w:r>
               <w:rPr>
-                <w:rFonts w:ascii="Ubuntu" w:hAnsi="Ubuntu"/>
                 <w:b w:val="false"/>
                 <w:bCs w:val="false"/>
                 <w:i w:val="false"/>
@@ -3077,7 +3063,6 @@
             </w:pPr>
             <w:r>
               <w:rPr>
-                <w:rFonts w:ascii="Ubuntu" w:hAnsi="Ubuntu"/>
                 <w:b w:val="false"/>
                 <w:bCs w:val="false"/>
                 <w:i w:val="false"/>
@@ -3097,7 +3082,7 @@
         </w:tc>
         <w:tc>
           <w:tcPr>
-            <w:tcW w:w="681" w:type="dxa"/>
+            <w:tcW w:w="682" w:type="dxa"/>
             <w:tcBorders>
               <w:left w:val="single" w:sz="4" w:space="0" w:color="000000"/>
               <w:bottom w:val="single" w:sz="4" w:space="0" w:color="000000"/>
@@ -3130,7 +3115,6 @@
             </w:pPr>
             <w:r>
               <w:rPr>
-                <w:rFonts w:ascii="Ubuntu" w:hAnsi="Ubuntu"/>
                 <w:b w:val="false"/>
                 <w:bCs w:val="false"/>
                 <w:i w:val="false"/>
@@ -3140,7 +3124,7 @@
                 <w:outline w:val="false"/>
                 <w:shadow w:val="false"/>
                 <w:color w:val="000000"/>
-                <w:sz w:val="22"/>
+                <w:sz w:val="24"/>
                 <w:szCs w:val="22"/>
                 <w:u w:val="none"/>
               </w:rPr>
@@ -3149,7 +3133,7 @@
         </w:tc>
         <w:tc>
           <w:tcPr>
-            <w:tcW w:w="562" w:type="dxa"/>
+            <w:tcW w:w="561" w:type="dxa"/>
             <w:tcBorders>
               <w:left w:val="single" w:sz="4" w:space="0" w:color="000000"/>
               <w:bottom w:val="single" w:sz="4" w:space="0" w:color="000000"/>
@@ -3183,7 +3167,6 @@
             </w:pPr>
             <w:r>
               <w:rPr>
-                <w:rFonts w:ascii="Ubuntu" w:hAnsi="Ubuntu"/>
                 <w:b w:val="false"/>
                 <w:bCs w:val="false"/>
                 <w:i w:val="false"/>
@@ -3193,7 +3176,7 @@
                 <w:outline w:val="false"/>
                 <w:shadow w:val="false"/>
                 <w:color w:val="000000"/>
-                <w:sz w:val="22"/>
+                <w:sz w:val="24"/>
                 <w:szCs w:val="22"/>
                 <w:u w:val="none"/>
               </w:rPr>
@@ -3237,7 +3220,6 @@
             </w:pPr>
             <w:r>
               <w:rPr>
-                <w:rFonts w:ascii="Ubuntu" w:hAnsi="Ubuntu"/>
                 <w:b/>
                 <w:bCs/>
                 <w:i w:val="false"/>
@@ -3257,7 +3239,7 @@
         </w:tc>
         <w:tc>
           <w:tcPr>
-            <w:tcW w:w="1243" w:type="dxa"/>
+            <w:tcW w:w="1242" w:type="dxa"/>
             <w:tcBorders>
               <w:left w:val="single" w:sz="4" w:space="0" w:color="000000"/>
               <w:bottom w:val="single" w:sz="4" w:space="0" w:color="000000"/>
@@ -3289,7 +3271,6 @@
             </w:pPr>
             <w:r>
               <w:rPr>
-                <w:rFonts w:ascii="Ubuntu" w:hAnsi="Ubuntu"/>
                 <w:b w:val="false"/>
                 <w:bCs w:val="false"/>
                 <w:i w:val="false"/>
@@ -3341,7 +3322,6 @@
             </w:pPr>
             <w:r>
               <w:rPr>
-                <w:rFonts w:ascii="Ubuntu" w:hAnsi="Ubuntu"/>
                 <w:b w:val="false"/>
                 <w:bCs w:val="false"/>
                 <w:i w:val="false"/>
@@ -3393,7 +3373,6 @@
             </w:pPr>
             <w:r>
               <w:rPr>
-                <w:rFonts w:ascii="Ubuntu" w:hAnsi="Ubuntu"/>
                 <w:b w:val="false"/>
                 <w:bCs w:val="false"/>
                 <w:i w:val="false"/>
@@ -3413,7 +3392,7 @@
         </w:tc>
         <w:tc>
           <w:tcPr>
-            <w:tcW w:w="681" w:type="dxa"/>
+            <w:tcW w:w="682" w:type="dxa"/>
             <w:tcBorders>
               <w:left w:val="single" w:sz="4" w:space="0" w:color="000000"/>
               <w:bottom w:val="single" w:sz="4" w:space="0" w:color="000000"/>
@@ -3445,7 +3424,6 @@
             </w:pPr>
             <w:r>
               <w:rPr>
-                <w:rFonts w:ascii="Ubuntu" w:hAnsi="Ubuntu"/>
                 <w:b w:val="false"/>
                 <w:bCs w:val="false"/>
                 <w:i w:val="false"/>
@@ -3465,7 +3443,7 @@
         </w:tc>
         <w:tc>
           <w:tcPr>
-            <w:tcW w:w="562" w:type="dxa"/>
+            <w:tcW w:w="561" w:type="dxa"/>
             <w:tcBorders>
               <w:left w:val="single" w:sz="4" w:space="0" w:color="000000"/>
               <w:bottom w:val="single" w:sz="4" w:space="0" w:color="000000"/>
@@ -3498,7 +3476,6 @@
             </w:pPr>
             <w:r>
               <w:rPr>
-                <w:rFonts w:ascii="Ubuntu" w:hAnsi="Ubuntu"/>
                 <w:b w:val="false"/>
                 <w:bCs w:val="false"/>
                 <w:i w:val="false"/>
@@ -3553,7 +3530,6 @@
             </w:pPr>
             <w:r>
               <w:rPr>
-                <w:rFonts w:ascii="Ubuntu" w:hAnsi="Ubuntu"/>
                 <w:b/>
                 <w:bCs/>
                 <w:i w:val="false"/>
@@ -3573,7 +3549,7 @@
         </w:tc>
         <w:tc>
           <w:tcPr>
-            <w:tcW w:w="1243" w:type="dxa"/>
+            <w:tcW w:w="1242" w:type="dxa"/>
             <w:tcBorders>
               <w:left w:val="single" w:sz="4" w:space="0" w:color="000000"/>
               <w:bottom w:val="single" w:sz="4" w:space="0" w:color="000000"/>
@@ -3605,7 +3581,6 @@
             </w:pPr>
             <w:r>
               <w:rPr>
-                <w:rFonts w:ascii="Ubuntu" w:hAnsi="Ubuntu"/>
                 <w:b w:val="false"/>
                 <w:bCs w:val="false"/>
                 <w:i w:val="false"/>
@@ -3657,7 +3632,6 @@
             </w:pPr>
             <w:r>
               <w:rPr>
-                <w:rFonts w:ascii="Ubuntu" w:hAnsi="Ubuntu"/>
                 <w:b w:val="false"/>
                 <w:bCs w:val="false"/>
                 <w:i w:val="false"/>
@@ -3709,7 +3683,6 @@
             </w:pPr>
             <w:r>
               <w:rPr>
-                <w:rFonts w:ascii="Ubuntu" w:hAnsi="Ubuntu"/>
                 <w:b w:val="false"/>
                 <w:bCs w:val="false"/>
                 <w:i w:val="false"/>
@@ -3729,7 +3702,7 @@
         </w:tc>
         <w:tc>
           <w:tcPr>
-            <w:tcW w:w="681" w:type="dxa"/>
+            <w:tcW w:w="682" w:type="dxa"/>
             <w:tcBorders>
               <w:left w:val="single" w:sz="4" w:space="0" w:color="000000"/>
               <w:bottom w:val="single" w:sz="4" w:space="0" w:color="000000"/>
@@ -3761,7 +3734,6 @@
             </w:pPr>
             <w:r>
               <w:rPr>
-                <w:rFonts w:ascii="Ubuntu" w:hAnsi="Ubuntu"/>
                 <w:b w:val="false"/>
                 <w:bCs w:val="false"/>
                 <w:i w:val="false"/>
@@ -3781,7 +3753,7 @@
         </w:tc>
         <w:tc>
           <w:tcPr>
-            <w:tcW w:w="562" w:type="dxa"/>
+            <w:tcW w:w="561" w:type="dxa"/>
             <w:tcBorders>
               <w:left w:val="single" w:sz="4" w:space="0" w:color="000000"/>
               <w:bottom w:val="single" w:sz="4" w:space="0" w:color="000000"/>
@@ -3814,7 +3786,6 @@
             </w:pPr>
             <w:r>
               <w:rPr>
-                <w:rFonts w:ascii="Ubuntu" w:hAnsi="Ubuntu"/>
                 <w:b w:val="false"/>
                 <w:bCs w:val="false"/>
                 <w:i w:val="false"/>
@@ -3869,7 +3840,6 @@
             </w:pPr>
             <w:r>
               <w:rPr>
-                <w:rFonts w:ascii="Ubuntu" w:hAnsi="Ubuntu"/>
                 <w:b/>
                 <w:bCs/>
                 <w:i w:val="false"/>
@@ -3889,7 +3859,7 @@
         </w:tc>
         <w:tc>
           <w:tcPr>
-            <w:tcW w:w="1243" w:type="dxa"/>
+            <w:tcW w:w="1242" w:type="dxa"/>
             <w:tcBorders>
               <w:left w:val="single" w:sz="4" w:space="0" w:color="000000"/>
               <w:bottom w:val="single" w:sz="4" w:space="0" w:color="000000"/>
@@ -3921,7 +3891,6 @@
             </w:pPr>
             <w:r>
               <w:rPr>
-                <w:rFonts w:ascii="Ubuntu" w:hAnsi="Ubuntu"/>
                 <w:b w:val="false"/>
                 <w:bCs w:val="false"/>
                 <w:i w:val="false"/>
@@ -3973,7 +3942,6 @@
             </w:pPr>
             <w:r>
               <w:rPr>
-                <w:rFonts w:ascii="Ubuntu" w:hAnsi="Ubuntu"/>
                 <w:b w:val="false"/>
                 <w:bCs w:val="false"/>
                 <w:i w:val="false"/>
@@ -4025,7 +3993,6 @@
             </w:pPr>
             <w:r>
               <w:rPr>
-                <w:rFonts w:ascii="Ubuntu" w:hAnsi="Ubuntu"/>
                 <w:b w:val="false"/>
                 <w:bCs w:val="false"/>
                 <w:i w:val="false"/>
@@ -4045,7 +4012,7 @@
         </w:tc>
         <w:tc>
           <w:tcPr>
-            <w:tcW w:w="681" w:type="dxa"/>
+            <w:tcW w:w="682" w:type="dxa"/>
             <w:tcBorders>
               <w:left w:val="single" w:sz="4" w:space="0" w:color="000000"/>
               <w:bottom w:val="single" w:sz="4" w:space="0" w:color="000000"/>
@@ -4077,7 +4044,6 @@
             </w:pPr>
             <w:r>
               <w:rPr>
-                <w:rFonts w:ascii="Ubuntu" w:hAnsi="Ubuntu"/>
                 <w:b w:val="false"/>
                 <w:bCs w:val="false"/>
                 <w:i w:val="false"/>
@@ -4097,7 +4063,7 @@
         </w:tc>
         <w:tc>
           <w:tcPr>
-            <w:tcW w:w="562" w:type="dxa"/>
+            <w:tcW w:w="561" w:type="dxa"/>
             <w:tcBorders>
               <w:left w:val="single" w:sz="4" w:space="0" w:color="000000"/>
               <w:bottom w:val="single" w:sz="4" w:space="0" w:color="000000"/>
@@ -4130,7 +4096,6 @@
             </w:pPr>
             <w:r>
               <w:rPr>
-                <w:rFonts w:ascii="Ubuntu" w:hAnsi="Ubuntu"/>
                 <w:b w:val="false"/>
                 <w:bCs w:val="false"/>
                 <w:i w:val="false"/>
@@ -4185,7 +4150,6 @@
             </w:pPr>
             <w:r>
               <w:rPr>
-                <w:rFonts w:ascii="Ubuntu" w:hAnsi="Ubuntu"/>
                 <w:b/>
                 <w:bCs/>
                 <w:i w:val="false"/>
@@ -4205,7 +4169,7 @@
         </w:tc>
         <w:tc>
           <w:tcPr>
-            <w:tcW w:w="1243" w:type="dxa"/>
+            <w:tcW w:w="1242" w:type="dxa"/>
             <w:tcBorders>
               <w:left w:val="single" w:sz="4" w:space="0" w:color="000000"/>
               <w:bottom w:val="single" w:sz="4" w:space="0" w:color="000000"/>
@@ -4237,7 +4201,6 @@
             </w:pPr>
             <w:r>
               <w:rPr>
-                <w:rFonts w:ascii="Ubuntu" w:hAnsi="Ubuntu"/>
                 <w:b w:val="false"/>
                 <w:bCs w:val="false"/>
                 <w:i w:val="false"/>
@@ -4289,7 +4252,6 @@
             </w:pPr>
             <w:r>
               <w:rPr>
-                <w:rFonts w:ascii="Ubuntu" w:hAnsi="Ubuntu"/>
                 <w:b w:val="false"/>
                 <w:bCs w:val="false"/>
                 <w:i w:val="false"/>
@@ -4341,7 +4303,6 @@
             </w:pPr>
             <w:r>
               <w:rPr>
-                <w:rFonts w:ascii="Ubuntu" w:hAnsi="Ubuntu"/>
                 <w:b w:val="false"/>
                 <w:bCs w:val="false"/>
                 <w:i w:val="false"/>
@@ -4361,7 +4322,7 @@
         </w:tc>
         <w:tc>
           <w:tcPr>
-            <w:tcW w:w="681" w:type="dxa"/>
+            <w:tcW w:w="682" w:type="dxa"/>
             <w:tcBorders>
               <w:left w:val="single" w:sz="4" w:space="0" w:color="000000"/>
               <w:bottom w:val="single" w:sz="4" w:space="0" w:color="000000"/>
@@ -4393,7 +4354,6 @@
             </w:pPr>
             <w:r>
               <w:rPr>
-                <w:rFonts w:ascii="Ubuntu" w:hAnsi="Ubuntu"/>
                 <w:b w:val="false"/>
                 <w:bCs w:val="false"/>
                 <w:i w:val="false"/>
@@ -4413,7 +4373,7 @@
         </w:tc>
         <w:tc>
           <w:tcPr>
-            <w:tcW w:w="562" w:type="dxa"/>
+            <w:tcW w:w="561" w:type="dxa"/>
             <w:tcBorders>
               <w:left w:val="single" w:sz="4" w:space="0" w:color="000000"/>
               <w:bottom w:val="single" w:sz="4" w:space="0" w:color="000000"/>
@@ -4446,7 +4406,6 @@
             </w:pPr>
             <w:r>
               <w:rPr>
-                <w:rFonts w:ascii="Ubuntu" w:hAnsi="Ubuntu"/>
                 <w:b w:val="false"/>
                 <w:bCs w:val="false"/>
                 <w:i w:val="false"/>
@@ -4501,7 +4460,6 @@
             </w:pPr>
             <w:r>
               <w:rPr>
-                <w:rFonts w:ascii="Ubuntu" w:hAnsi="Ubuntu"/>
                 <w:b/>
                 <w:bCs/>
                 <w:i w:val="false"/>
@@ -4521,7 +4479,7 @@
         </w:tc>
         <w:tc>
           <w:tcPr>
-            <w:tcW w:w="1243" w:type="dxa"/>
+            <w:tcW w:w="1242" w:type="dxa"/>
             <w:tcBorders>
               <w:left w:val="single" w:sz="4" w:space="0" w:color="000000"/>
               <w:bottom w:val="single" w:sz="4" w:space="0" w:color="000000"/>
@@ -4553,7 +4511,6 @@
             </w:pPr>
             <w:r>
               <w:rPr>
-                <w:rFonts w:ascii="Ubuntu" w:hAnsi="Ubuntu"/>
                 <w:b w:val="false"/>
                 <w:bCs w:val="false"/>
                 <w:i w:val="false"/>
@@ -4605,7 +4562,6 @@
             </w:pPr>
             <w:r>
               <w:rPr>
-                <w:rFonts w:ascii="Ubuntu" w:hAnsi="Ubuntu"/>
                 <w:b w:val="false"/>
                 <w:bCs w:val="false"/>
                 <w:i w:val="false"/>
@@ -4657,7 +4613,6 @@
             </w:pPr>
             <w:r>
               <w:rPr>
-                <w:rFonts w:ascii="Ubuntu" w:hAnsi="Ubuntu"/>
                 <w:b w:val="false"/>
                 <w:bCs w:val="false"/>
                 <w:i w:val="false"/>
@@ -4677,7 +4632,7 @@
         </w:tc>
         <w:tc>
           <w:tcPr>
-            <w:tcW w:w="681" w:type="dxa"/>
+            <w:tcW w:w="682" w:type="dxa"/>
             <w:tcBorders>
               <w:left w:val="single" w:sz="4" w:space="0" w:color="000000"/>
               <w:bottom w:val="single" w:sz="4" w:space="0" w:color="000000"/>
@@ -4709,7 +4664,6 @@
             </w:pPr>
             <w:r>
               <w:rPr>
-                <w:rFonts w:ascii="Ubuntu" w:hAnsi="Ubuntu"/>
                 <w:b w:val="false"/>
                 <w:bCs w:val="false"/>
                 <w:i w:val="false"/>
@@ -4729,7 +4683,7 @@
         </w:tc>
         <w:tc>
           <w:tcPr>
-            <w:tcW w:w="562" w:type="dxa"/>
+            <w:tcW w:w="561" w:type="dxa"/>
             <w:tcBorders>
               <w:left w:val="single" w:sz="4" w:space="0" w:color="000000"/>
               <w:bottom w:val="single" w:sz="4" w:space="0" w:color="000000"/>
@@ -4762,7 +4716,6 @@
             </w:pPr>
             <w:r>
               <w:rPr>
-                <w:rFonts w:ascii="Ubuntu" w:hAnsi="Ubuntu"/>
                 <w:b w:val="false"/>
                 <w:bCs w:val="false"/>
                 <w:i w:val="false"/>
@@ -4879,7 +4832,7 @@
         <w:pStyle w:val="Compact"/>
         <w:numPr>
           <w:ilvl w:val="0"/>
-          <w:numId w:val="21"/>
+          <w:numId w:val="27"/>
         </w:numPr>
         <w:rPr/>
       </w:pPr>
@@ -4900,7 +4853,7 @@
         <w:pStyle w:val="Compact"/>
         <w:numPr>
           <w:ilvl w:val="0"/>
-          <w:numId w:val="22"/>
+          <w:numId w:val="28"/>
         </w:numPr>
         <w:rPr/>
       </w:pPr>
@@ -5039,9 +4992,9 @@
         <mc:Choice Requires="wps">
           <w:drawing>
             <wp:inline distT="0" distB="0" distL="0" distR="0">
-              <wp:extent cx="6137910" cy="36830"/>
+              <wp:extent cx="6138545" cy="37465"/>
               <wp:effectExtent l="0" t="0" r="0" b="0"/>
-              <wp:docPr id="4" name="Forma5"/>
+              <wp:docPr id="4" name="Forma4"/>
               <a:graphic xmlns:a="http://schemas.openxmlformats.org/drawingml/2006/main">
                 <a:graphicData uri="http://schemas.microsoft.com/office/word/2010/wordprocessingShape">
                   <wps:wsp>
@@ -5049,7 +5002,7 @@
                     <wps:spPr>
                       <a:xfrm>
                         <a:off x="0" y="0"/>
-                        <a:ext cx="6137280" cy="36360"/>
+                        <a:ext cx="6138000" cy="36720"/>
                       </a:xfrm>
                       <a:prstGeom prst="rect">
                         <a:avLst/>
@@ -5078,7 +5031,7 @@
         </mc:Choice>
         <mc:Fallback>
           <w:pict>
-            <v:rect id="shape_0" ID="Forma5" path="m0,0l-2147483645,0l-2147483645,-2147483646l0,-2147483646xe" fillcolor="white" stroked="t" style="position:absolute;margin-left:0pt;margin-top:-2.9pt;width:483.2pt;height:2.8pt;mso-wrap-style:none;v-text-anchor:middle;mso-position-vertical:top">
+            <v:rect id="shape_0" ID="Forma4" path="m0,0l-2147483645,0l-2147483645,-2147483646l0,-2147483646xe" fillcolor="white" stroked="t" style="position:absolute;margin-left:0pt;margin-top:-2.95pt;width:483.25pt;height:2.85pt;mso-wrap-style:none;v-text-anchor:middle;mso-position-vertical:top">
               <v:fill o:detectmouseclick="t" type="solid" color2="black"/>
               <v:stroke color="black" joinstyle="round" endcap="flat"/>
               <w10:wrap type="square"/>
@@ -5104,11 +5057,11 @@
     <w:tblGrid>
       <w:gridCol w:w="4540"/>
       <w:gridCol w:w="198"/>
-      <w:gridCol w:w="1632"/>
-      <w:gridCol w:w="195"/>
-      <w:gridCol w:w="972"/>
+      <w:gridCol w:w="1633"/>
+      <w:gridCol w:w="194"/>
+      <w:gridCol w:w="973"/>
       <w:gridCol w:w="200"/>
-      <w:gridCol w:w="642"/>
+      <w:gridCol w:w="641"/>
       <w:gridCol w:w="183"/>
       <w:gridCol w:w="1058"/>
     </w:tblGrid>
@@ -5226,7 +5179,7 @@
       </w:tc>
       <w:tc>
         <w:tcPr>
-          <w:tcW w:w="1632" w:type="dxa"/>
+          <w:tcW w:w="1633" w:type="dxa"/>
           <w:tcBorders/>
           <w:vAlign w:val="center"/>
         </w:tcPr>
@@ -5267,7 +5220,7 @@
       </w:tc>
       <w:tc>
         <w:tcPr>
-          <w:tcW w:w="195" w:type="dxa"/>
+          <w:tcW w:w="194" w:type="dxa"/>
           <w:tcBorders/>
           <w:vAlign w:val="center"/>
         </w:tcPr>
@@ -5304,7 +5257,7 @@
       </w:tc>
       <w:tc>
         <w:tcPr>
-          <w:tcW w:w="972" w:type="dxa"/>
+          <w:tcW w:w="973" w:type="dxa"/>
           <w:tcBorders/>
           <w:vAlign w:val="center"/>
         </w:tcPr>
@@ -5410,7 +5363,7 @@
       </w:tc>
       <w:tc>
         <w:tcPr>
-          <w:tcW w:w="642" w:type="dxa"/>
+          <w:tcW w:w="641" w:type="dxa"/>
           <w:tcBorders/>
           <w:vAlign w:val="center"/>
         </w:tcPr>
@@ -5466,28 +5419,24 @@
             <w:widowControl w:val="false"/>
             <w:jc w:val="center"/>
             <w:rPr>
-              <w:lang w:val="pt-BR" w:eastAsia="en-US" w:bidi="ar-SA"/>
+              <w:rFonts w:ascii="Ubuntu Mono" w:hAnsi="Ubuntu Mono" w:eastAsia="Liberation Mono" w:cs="Liberation Mono"/>
+              <w:color w:val="auto"/>
+              <w:kern w:val="0"/>
+              <w:sz w:val="24"/>
+              <w:szCs w:val="20"/>
+              <w:lang w:val="en-US" w:eastAsia="en-US" w:bidi="ar-SA"/>
             </w:rPr>
           </w:pPr>
           <w:r>
-            <w:rPr/>
-            <w:fldChar w:fldCharType="begin"/>
-          </w:r>
-          <w:r>
-            <w:rPr/>
-            <w:instrText> DATE \@"yyyy" </w:instrText>
-          </w:r>
-          <w:r>
-            <w:rPr/>
-            <w:fldChar w:fldCharType="separate"/>
-          </w:r>
-          <w:r>
-            <w:rPr/>
-            <w:t>2021</w:t>
-          </w:r>
-          <w:r>
-            <w:rPr/>
-            <w:fldChar w:fldCharType="end"/>
+            <w:rPr>
+              <w:rFonts w:eastAsia="Liberation Mono" w:cs="Liberation Mono"/>
+              <w:color w:val="auto"/>
+              <w:kern w:val="0"/>
+              <w:sz w:val="24"/>
+              <w:szCs w:val="20"/>
+              <w:lang w:val="en-US" w:eastAsia="en-US" w:bidi="ar-SA"/>
+            </w:rPr>
+            <w:t>2020</w:t>
           </w:r>
         </w:p>
       </w:tc>
@@ -5842,9 +5791,9 @@
         <mc:Choice Requires="wps">
           <w:drawing>
             <wp:inline distT="0" distB="0" distL="0" distR="0">
-              <wp:extent cx="6137910" cy="36830"/>
+              <wp:extent cx="6138545" cy="37465"/>
               <wp:effectExtent l="0" t="0" r="0" b="0"/>
-              <wp:docPr id="3" name="Forma4"/>
+              <wp:docPr id="3" name="Forma3"/>
               <a:graphic xmlns:a="http://schemas.openxmlformats.org/drawingml/2006/main">
                 <a:graphicData uri="http://schemas.microsoft.com/office/word/2010/wordprocessingShape">
                   <wps:wsp>
@@ -5852,7 +5801,7 @@
                     <wps:spPr>
                       <a:xfrm>
                         <a:off x="0" y="0"/>
-                        <a:ext cx="6137280" cy="36360"/>
+                        <a:ext cx="6138000" cy="36720"/>
                       </a:xfrm>
                       <a:prstGeom prst="rect">
                         <a:avLst/>
@@ -5881,7 +5830,7 @@
         </mc:Choice>
         <mc:Fallback>
           <w:pict>
-            <v:rect id="shape_0" ID="Forma4" path="m0,0l-2147483645,0l-2147483645,-2147483646l0,-2147483646xe" fillcolor="white" stroked="t" style="position:absolute;margin-left:0pt;margin-top:-2.9pt;width:483.2pt;height:2.8pt;mso-wrap-style:none;v-text-anchor:middle;mso-position-vertical:top">
+            <v:rect id="shape_0" ID="Forma3" path="m0,0l-2147483645,0l-2147483645,-2147483646l0,-2147483646xe" fillcolor="white" stroked="t" style="position:absolute;margin-left:0pt;margin-top:-2.95pt;width:483.25pt;height:2.85pt;mso-wrap-style:none;v-text-anchor:middle;mso-position-vertical:top">
               <v:fill o:detectmouseclick="t" type="solid" color2="black"/>
               <v:stroke color="black" joinstyle="round" endcap="flat"/>
               <w10:wrap type="square"/>
@@ -6968,6 +6917,822 @@
     </w:lvl>
   </w:abstractNum>
   <w:abstractNum w:abstractNumId="9">
+    <w:lvl w:ilvl="0">
+      <w:numFmt w:val="bullet"/>
+      <w:lvlText w:val=""/>
+      <w:lvlJc w:val="left"/>
+      <w:pPr>
+        <w:tabs>
+          <w:tab w:val="num" w:pos="0"/>
+        </w:tabs>
+        <w:ind w:left="720" w:hanging="480"/>
+      </w:pPr>
+      <w:rPr>
+        <w:rFonts w:ascii="Symbol" w:hAnsi="Symbol" w:cs="Symbol" w:hint="default"/>
+      </w:rPr>
+    </w:lvl>
+    <w:lvl w:ilvl="1">
+      <w:start w:val="0"/>
+      <w:numFmt w:val="bullet"/>
+      <w:lvlText w:val=""/>
+      <w:lvlJc w:val="left"/>
+      <w:pPr>
+        <w:tabs>
+          <w:tab w:val="num" w:pos="0"/>
+        </w:tabs>
+        <w:ind w:left="1440" w:hanging="480"/>
+      </w:pPr>
+      <w:rPr>
+        <w:rFonts w:ascii="Symbol" w:hAnsi="Symbol" w:cs="Symbol" w:hint="default"/>
+      </w:rPr>
+    </w:lvl>
+    <w:lvl w:ilvl="2">
+      <w:start w:val="0"/>
+      <w:numFmt w:val="bullet"/>
+      <w:lvlText w:val=""/>
+      <w:lvlJc w:val="left"/>
+      <w:pPr>
+        <w:tabs>
+          <w:tab w:val="num" w:pos="0"/>
+        </w:tabs>
+        <w:ind w:left="2160" w:hanging="480"/>
+      </w:pPr>
+      <w:rPr>
+        <w:rFonts w:ascii="Symbol" w:hAnsi="Symbol" w:cs="Symbol" w:hint="default"/>
+      </w:rPr>
+    </w:lvl>
+    <w:lvl w:ilvl="3">
+      <w:start w:val="0"/>
+      <w:numFmt w:val="bullet"/>
+      <w:lvlText w:val=""/>
+      <w:lvlJc w:val="left"/>
+      <w:pPr>
+        <w:tabs>
+          <w:tab w:val="num" w:pos="0"/>
+        </w:tabs>
+        <w:ind w:left="2880" w:hanging="480"/>
+      </w:pPr>
+      <w:rPr>
+        <w:rFonts w:ascii="Symbol" w:hAnsi="Symbol" w:cs="Symbol" w:hint="default"/>
+      </w:rPr>
+    </w:lvl>
+    <w:lvl w:ilvl="4">
+      <w:start w:val="0"/>
+      <w:numFmt w:val="bullet"/>
+      <w:lvlText w:val=""/>
+      <w:lvlJc w:val="left"/>
+      <w:pPr>
+        <w:tabs>
+          <w:tab w:val="num" w:pos="0"/>
+        </w:tabs>
+        <w:ind w:left="3600" w:hanging="480"/>
+      </w:pPr>
+      <w:rPr>
+        <w:rFonts w:ascii="Symbol" w:hAnsi="Symbol" w:cs="Symbol" w:hint="default"/>
+      </w:rPr>
+    </w:lvl>
+    <w:lvl w:ilvl="5">
+      <w:start w:val="0"/>
+      <w:numFmt w:val="bullet"/>
+      <w:lvlText w:val=""/>
+      <w:lvlJc w:val="left"/>
+      <w:pPr>
+        <w:tabs>
+          <w:tab w:val="num" w:pos="0"/>
+        </w:tabs>
+        <w:ind w:left="4320" w:hanging="480"/>
+      </w:pPr>
+      <w:rPr>
+        <w:rFonts w:ascii="Symbol" w:hAnsi="Symbol" w:cs="Symbol" w:hint="default"/>
+      </w:rPr>
+    </w:lvl>
+    <w:lvl w:ilvl="6">
+      <w:start w:val="0"/>
+      <w:numFmt w:val="bullet"/>
+      <w:lvlText w:val=""/>
+      <w:lvlJc w:val="left"/>
+      <w:pPr>
+        <w:tabs>
+          <w:tab w:val="num" w:pos="0"/>
+        </w:tabs>
+        <w:ind w:left="5040" w:hanging="480"/>
+      </w:pPr>
+      <w:rPr>
+        <w:rFonts w:ascii="Symbol" w:hAnsi="Symbol" w:cs="Symbol" w:hint="default"/>
+      </w:rPr>
+    </w:lvl>
+    <w:lvl w:ilvl="7">
+      <w:start w:val="0"/>
+      <w:numFmt w:val="bullet"/>
+      <w:lvlText w:val=""/>
+      <w:lvlJc w:val="left"/>
+      <w:pPr>
+        <w:tabs>
+          <w:tab w:val="num" w:pos="0"/>
+        </w:tabs>
+        <w:ind w:left="5760" w:hanging="480"/>
+      </w:pPr>
+      <w:rPr>
+        <w:rFonts w:ascii="Symbol" w:hAnsi="Symbol" w:cs="Symbol" w:hint="default"/>
+      </w:rPr>
+    </w:lvl>
+    <w:lvl w:ilvl="8">
+      <w:start w:val="0"/>
+      <w:numFmt w:val="bullet"/>
+      <w:lvlText w:val=""/>
+      <w:lvlJc w:val="left"/>
+      <w:pPr>
+        <w:tabs>
+          <w:tab w:val="num" w:pos="0"/>
+        </w:tabs>
+        <w:ind w:left="6480" w:hanging="480"/>
+      </w:pPr>
+      <w:rPr>
+        <w:rFonts w:ascii="Symbol" w:hAnsi="Symbol" w:cs="Symbol" w:hint="default"/>
+      </w:rPr>
+    </w:lvl>
+  </w:abstractNum>
+  <w:abstractNum w:abstractNumId="10">
+    <w:lvl w:ilvl="0">
+      <w:numFmt w:val="bullet"/>
+      <w:lvlText w:val=""/>
+      <w:lvlJc w:val="left"/>
+      <w:pPr>
+        <w:tabs>
+          <w:tab w:val="num" w:pos="0"/>
+        </w:tabs>
+        <w:ind w:left="720" w:hanging="480"/>
+      </w:pPr>
+      <w:rPr>
+        <w:rFonts w:ascii="Symbol" w:hAnsi="Symbol" w:cs="Symbol" w:hint="default"/>
+      </w:rPr>
+    </w:lvl>
+    <w:lvl w:ilvl="1">
+      <w:start w:val="0"/>
+      <w:numFmt w:val="bullet"/>
+      <w:lvlText w:val=""/>
+      <w:lvlJc w:val="left"/>
+      <w:pPr>
+        <w:tabs>
+          <w:tab w:val="num" w:pos="0"/>
+        </w:tabs>
+        <w:ind w:left="1440" w:hanging="480"/>
+      </w:pPr>
+      <w:rPr>
+        <w:rFonts w:ascii="Symbol" w:hAnsi="Symbol" w:cs="Symbol" w:hint="default"/>
+      </w:rPr>
+    </w:lvl>
+    <w:lvl w:ilvl="2">
+      <w:start w:val="0"/>
+      <w:numFmt w:val="bullet"/>
+      <w:lvlText w:val=""/>
+      <w:lvlJc w:val="left"/>
+      <w:pPr>
+        <w:tabs>
+          <w:tab w:val="num" w:pos="0"/>
+        </w:tabs>
+        <w:ind w:left="2160" w:hanging="480"/>
+      </w:pPr>
+      <w:rPr>
+        <w:rFonts w:ascii="Symbol" w:hAnsi="Symbol" w:cs="Symbol" w:hint="default"/>
+      </w:rPr>
+    </w:lvl>
+    <w:lvl w:ilvl="3">
+      <w:start w:val="0"/>
+      <w:numFmt w:val="bullet"/>
+      <w:lvlText w:val=""/>
+      <w:lvlJc w:val="left"/>
+      <w:pPr>
+        <w:tabs>
+          <w:tab w:val="num" w:pos="0"/>
+        </w:tabs>
+        <w:ind w:left="2880" w:hanging="480"/>
+      </w:pPr>
+      <w:rPr>
+        <w:rFonts w:ascii="Symbol" w:hAnsi="Symbol" w:cs="Symbol" w:hint="default"/>
+      </w:rPr>
+    </w:lvl>
+    <w:lvl w:ilvl="4">
+      <w:start w:val="0"/>
+      <w:numFmt w:val="bullet"/>
+      <w:lvlText w:val=""/>
+      <w:lvlJc w:val="left"/>
+      <w:pPr>
+        <w:tabs>
+          <w:tab w:val="num" w:pos="0"/>
+        </w:tabs>
+        <w:ind w:left="3600" w:hanging="480"/>
+      </w:pPr>
+      <w:rPr>
+        <w:rFonts w:ascii="Symbol" w:hAnsi="Symbol" w:cs="Symbol" w:hint="default"/>
+      </w:rPr>
+    </w:lvl>
+    <w:lvl w:ilvl="5">
+      <w:start w:val="0"/>
+      <w:numFmt w:val="bullet"/>
+      <w:lvlText w:val=""/>
+      <w:lvlJc w:val="left"/>
+      <w:pPr>
+        <w:tabs>
+          <w:tab w:val="num" w:pos="0"/>
+        </w:tabs>
+        <w:ind w:left="4320" w:hanging="480"/>
+      </w:pPr>
+      <w:rPr>
+        <w:rFonts w:ascii="Symbol" w:hAnsi="Symbol" w:cs="Symbol" w:hint="default"/>
+      </w:rPr>
+    </w:lvl>
+    <w:lvl w:ilvl="6">
+      <w:start w:val="0"/>
+      <w:numFmt w:val="bullet"/>
+      <w:lvlText w:val=""/>
+      <w:lvlJc w:val="left"/>
+      <w:pPr>
+        <w:tabs>
+          <w:tab w:val="num" w:pos="0"/>
+        </w:tabs>
+        <w:ind w:left="5040" w:hanging="480"/>
+      </w:pPr>
+      <w:rPr>
+        <w:rFonts w:ascii="Symbol" w:hAnsi="Symbol" w:cs="Symbol" w:hint="default"/>
+      </w:rPr>
+    </w:lvl>
+    <w:lvl w:ilvl="7">
+      <w:start w:val="0"/>
+      <w:numFmt w:val="bullet"/>
+      <w:lvlText w:val=""/>
+      <w:lvlJc w:val="left"/>
+      <w:pPr>
+        <w:tabs>
+          <w:tab w:val="num" w:pos="0"/>
+        </w:tabs>
+        <w:ind w:left="5760" w:hanging="480"/>
+      </w:pPr>
+      <w:rPr>
+        <w:rFonts w:ascii="Symbol" w:hAnsi="Symbol" w:cs="Symbol" w:hint="default"/>
+      </w:rPr>
+    </w:lvl>
+    <w:lvl w:ilvl="8">
+      <w:start w:val="0"/>
+      <w:numFmt w:val="bullet"/>
+      <w:lvlText w:val=""/>
+      <w:lvlJc w:val="left"/>
+      <w:pPr>
+        <w:tabs>
+          <w:tab w:val="num" w:pos="0"/>
+        </w:tabs>
+        <w:ind w:left="6480" w:hanging="480"/>
+      </w:pPr>
+      <w:rPr>
+        <w:rFonts w:ascii="Symbol" w:hAnsi="Symbol" w:cs="Symbol" w:hint="default"/>
+      </w:rPr>
+    </w:lvl>
+  </w:abstractNum>
+  <w:abstractNum w:abstractNumId="11">
+    <w:lvl w:ilvl="0">
+      <w:numFmt w:val="bullet"/>
+      <w:lvlText w:val=""/>
+      <w:lvlJc w:val="left"/>
+      <w:pPr>
+        <w:tabs>
+          <w:tab w:val="num" w:pos="0"/>
+        </w:tabs>
+        <w:ind w:left="720" w:hanging="480"/>
+      </w:pPr>
+      <w:rPr>
+        <w:rFonts w:ascii="Symbol" w:hAnsi="Symbol" w:cs="Symbol" w:hint="default"/>
+      </w:rPr>
+    </w:lvl>
+    <w:lvl w:ilvl="1">
+      <w:start w:val="0"/>
+      <w:numFmt w:val="bullet"/>
+      <w:lvlText w:val=""/>
+      <w:lvlJc w:val="left"/>
+      <w:pPr>
+        <w:tabs>
+          <w:tab w:val="num" w:pos="0"/>
+        </w:tabs>
+        <w:ind w:left="1440" w:hanging="480"/>
+      </w:pPr>
+      <w:rPr>
+        <w:rFonts w:ascii="Symbol" w:hAnsi="Symbol" w:cs="Symbol" w:hint="default"/>
+      </w:rPr>
+    </w:lvl>
+    <w:lvl w:ilvl="2">
+      <w:start w:val="0"/>
+      <w:numFmt w:val="bullet"/>
+      <w:lvlText w:val=""/>
+      <w:lvlJc w:val="left"/>
+      <w:pPr>
+        <w:tabs>
+          <w:tab w:val="num" w:pos="0"/>
+        </w:tabs>
+        <w:ind w:left="2160" w:hanging="480"/>
+      </w:pPr>
+      <w:rPr>
+        <w:rFonts w:ascii="Symbol" w:hAnsi="Symbol" w:cs="Symbol" w:hint="default"/>
+      </w:rPr>
+    </w:lvl>
+    <w:lvl w:ilvl="3">
+      <w:start w:val="0"/>
+      <w:numFmt w:val="bullet"/>
+      <w:lvlText w:val=""/>
+      <w:lvlJc w:val="left"/>
+      <w:pPr>
+        <w:tabs>
+          <w:tab w:val="num" w:pos="0"/>
+        </w:tabs>
+        <w:ind w:left="2880" w:hanging="480"/>
+      </w:pPr>
+      <w:rPr>
+        <w:rFonts w:ascii="Symbol" w:hAnsi="Symbol" w:cs="Symbol" w:hint="default"/>
+      </w:rPr>
+    </w:lvl>
+    <w:lvl w:ilvl="4">
+      <w:start w:val="0"/>
+      <w:numFmt w:val="bullet"/>
+      <w:lvlText w:val=""/>
+      <w:lvlJc w:val="left"/>
+      <w:pPr>
+        <w:tabs>
+          <w:tab w:val="num" w:pos="0"/>
+        </w:tabs>
+        <w:ind w:left="3600" w:hanging="480"/>
+      </w:pPr>
+      <w:rPr>
+        <w:rFonts w:ascii="Symbol" w:hAnsi="Symbol" w:cs="Symbol" w:hint="default"/>
+      </w:rPr>
+    </w:lvl>
+    <w:lvl w:ilvl="5">
+      <w:start w:val="0"/>
+      <w:numFmt w:val="bullet"/>
+      <w:lvlText w:val=""/>
+      <w:lvlJc w:val="left"/>
+      <w:pPr>
+        <w:tabs>
+          <w:tab w:val="num" w:pos="0"/>
+        </w:tabs>
+        <w:ind w:left="4320" w:hanging="480"/>
+      </w:pPr>
+      <w:rPr>
+        <w:rFonts w:ascii="Symbol" w:hAnsi="Symbol" w:cs="Symbol" w:hint="default"/>
+      </w:rPr>
+    </w:lvl>
+    <w:lvl w:ilvl="6">
+      <w:start w:val="0"/>
+      <w:numFmt w:val="bullet"/>
+      <w:lvlText w:val=""/>
+      <w:lvlJc w:val="left"/>
+      <w:pPr>
+        <w:tabs>
+          <w:tab w:val="num" w:pos="0"/>
+        </w:tabs>
+        <w:ind w:left="5040" w:hanging="480"/>
+      </w:pPr>
+      <w:rPr>
+        <w:rFonts w:ascii="Symbol" w:hAnsi="Symbol" w:cs="Symbol" w:hint="default"/>
+      </w:rPr>
+    </w:lvl>
+    <w:lvl w:ilvl="7">
+      <w:start w:val="0"/>
+      <w:numFmt w:val="bullet"/>
+      <w:lvlText w:val=""/>
+      <w:lvlJc w:val="left"/>
+      <w:pPr>
+        <w:tabs>
+          <w:tab w:val="num" w:pos="0"/>
+        </w:tabs>
+        <w:ind w:left="5760" w:hanging="480"/>
+      </w:pPr>
+      <w:rPr>
+        <w:rFonts w:ascii="Symbol" w:hAnsi="Symbol" w:cs="Symbol" w:hint="default"/>
+      </w:rPr>
+    </w:lvl>
+    <w:lvl w:ilvl="8">
+      <w:start w:val="0"/>
+      <w:numFmt w:val="bullet"/>
+      <w:lvlText w:val=""/>
+      <w:lvlJc w:val="left"/>
+      <w:pPr>
+        <w:tabs>
+          <w:tab w:val="num" w:pos="0"/>
+        </w:tabs>
+        <w:ind w:left="6480" w:hanging="480"/>
+      </w:pPr>
+      <w:rPr>
+        <w:rFonts w:ascii="Symbol" w:hAnsi="Symbol" w:cs="Symbol" w:hint="default"/>
+      </w:rPr>
+    </w:lvl>
+  </w:abstractNum>
+  <w:abstractNum w:abstractNumId="12">
+    <w:lvl w:ilvl="0">
+      <w:numFmt w:val="bullet"/>
+      <w:lvlText w:val=""/>
+      <w:lvlJc w:val="left"/>
+      <w:pPr>
+        <w:tabs>
+          <w:tab w:val="num" w:pos="0"/>
+        </w:tabs>
+        <w:ind w:left="720" w:hanging="480"/>
+      </w:pPr>
+      <w:rPr>
+        <w:rFonts w:ascii="Symbol" w:hAnsi="Symbol" w:cs="Symbol" w:hint="default"/>
+      </w:rPr>
+    </w:lvl>
+    <w:lvl w:ilvl="1">
+      <w:start w:val="0"/>
+      <w:numFmt w:val="bullet"/>
+      <w:lvlText w:val=""/>
+      <w:lvlJc w:val="left"/>
+      <w:pPr>
+        <w:tabs>
+          <w:tab w:val="num" w:pos="0"/>
+        </w:tabs>
+        <w:ind w:left="1440" w:hanging="480"/>
+      </w:pPr>
+      <w:rPr>
+        <w:rFonts w:ascii="Symbol" w:hAnsi="Symbol" w:cs="Symbol" w:hint="default"/>
+      </w:rPr>
+    </w:lvl>
+    <w:lvl w:ilvl="2">
+      <w:start w:val="0"/>
+      <w:numFmt w:val="bullet"/>
+      <w:lvlText w:val=""/>
+      <w:lvlJc w:val="left"/>
+      <w:pPr>
+        <w:tabs>
+          <w:tab w:val="num" w:pos="0"/>
+        </w:tabs>
+        <w:ind w:left="2160" w:hanging="480"/>
+      </w:pPr>
+      <w:rPr>
+        <w:rFonts w:ascii="Symbol" w:hAnsi="Symbol" w:cs="Symbol" w:hint="default"/>
+      </w:rPr>
+    </w:lvl>
+    <w:lvl w:ilvl="3">
+      <w:start w:val="0"/>
+      <w:numFmt w:val="bullet"/>
+      <w:lvlText w:val=""/>
+      <w:lvlJc w:val="left"/>
+      <w:pPr>
+        <w:tabs>
+          <w:tab w:val="num" w:pos="0"/>
+        </w:tabs>
+        <w:ind w:left="2880" w:hanging="480"/>
+      </w:pPr>
+      <w:rPr>
+        <w:rFonts w:ascii="Symbol" w:hAnsi="Symbol" w:cs="Symbol" w:hint="default"/>
+      </w:rPr>
+    </w:lvl>
+    <w:lvl w:ilvl="4">
+      <w:start w:val="0"/>
+      <w:numFmt w:val="bullet"/>
+      <w:lvlText w:val=""/>
+      <w:lvlJc w:val="left"/>
+      <w:pPr>
+        <w:tabs>
+          <w:tab w:val="num" w:pos="0"/>
+        </w:tabs>
+        <w:ind w:left="3600" w:hanging="480"/>
+      </w:pPr>
+      <w:rPr>
+        <w:rFonts w:ascii="Symbol" w:hAnsi="Symbol" w:cs="Symbol" w:hint="default"/>
+      </w:rPr>
+    </w:lvl>
+    <w:lvl w:ilvl="5">
+      <w:start w:val="0"/>
+      <w:numFmt w:val="bullet"/>
+      <w:lvlText w:val=""/>
+      <w:lvlJc w:val="left"/>
+      <w:pPr>
+        <w:tabs>
+          <w:tab w:val="num" w:pos="0"/>
+        </w:tabs>
+        <w:ind w:left="4320" w:hanging="480"/>
+      </w:pPr>
+      <w:rPr>
+        <w:rFonts w:ascii="Symbol" w:hAnsi="Symbol" w:cs="Symbol" w:hint="default"/>
+      </w:rPr>
+    </w:lvl>
+    <w:lvl w:ilvl="6">
+      <w:start w:val="0"/>
+      <w:numFmt w:val="bullet"/>
+      <w:lvlText w:val=""/>
+      <w:lvlJc w:val="left"/>
+      <w:pPr>
+        <w:tabs>
+          <w:tab w:val="num" w:pos="0"/>
+        </w:tabs>
+        <w:ind w:left="5040" w:hanging="480"/>
+      </w:pPr>
+      <w:rPr>
+        <w:rFonts w:ascii="Symbol" w:hAnsi="Symbol" w:cs="Symbol" w:hint="default"/>
+      </w:rPr>
+    </w:lvl>
+    <w:lvl w:ilvl="7">
+      <w:start w:val="0"/>
+      <w:numFmt w:val="bullet"/>
+      <w:lvlText w:val=""/>
+      <w:lvlJc w:val="left"/>
+      <w:pPr>
+        <w:tabs>
+          <w:tab w:val="num" w:pos="0"/>
+        </w:tabs>
+        <w:ind w:left="5760" w:hanging="480"/>
+      </w:pPr>
+      <w:rPr>
+        <w:rFonts w:ascii="Symbol" w:hAnsi="Symbol" w:cs="Symbol" w:hint="default"/>
+      </w:rPr>
+    </w:lvl>
+    <w:lvl w:ilvl="8">
+      <w:start w:val="0"/>
+      <w:numFmt w:val="bullet"/>
+      <w:lvlText w:val=""/>
+      <w:lvlJc w:val="left"/>
+      <w:pPr>
+        <w:tabs>
+          <w:tab w:val="num" w:pos="0"/>
+        </w:tabs>
+        <w:ind w:left="6480" w:hanging="480"/>
+      </w:pPr>
+      <w:rPr>
+        <w:rFonts w:ascii="Symbol" w:hAnsi="Symbol" w:cs="Symbol" w:hint="default"/>
+      </w:rPr>
+    </w:lvl>
+  </w:abstractNum>
+  <w:abstractNum w:abstractNumId="13">
+    <w:lvl w:ilvl="0">
+      <w:numFmt w:val="bullet"/>
+      <w:lvlText w:val=""/>
+      <w:lvlJc w:val="left"/>
+      <w:pPr>
+        <w:tabs>
+          <w:tab w:val="num" w:pos="0"/>
+        </w:tabs>
+        <w:ind w:left="720" w:hanging="480"/>
+      </w:pPr>
+      <w:rPr>
+        <w:rFonts w:ascii="Symbol" w:hAnsi="Symbol" w:cs="Symbol" w:hint="default"/>
+      </w:rPr>
+    </w:lvl>
+    <w:lvl w:ilvl="1">
+      <w:start w:val="0"/>
+      <w:numFmt w:val="bullet"/>
+      <w:lvlText w:val=""/>
+      <w:lvlJc w:val="left"/>
+      <w:pPr>
+        <w:tabs>
+          <w:tab w:val="num" w:pos="0"/>
+        </w:tabs>
+        <w:ind w:left="1440" w:hanging="480"/>
+      </w:pPr>
+      <w:rPr>
+        <w:rFonts w:ascii="Symbol" w:hAnsi="Symbol" w:cs="Symbol" w:hint="default"/>
+      </w:rPr>
+    </w:lvl>
+    <w:lvl w:ilvl="2">
+      <w:start w:val="0"/>
+      <w:numFmt w:val="bullet"/>
+      <w:lvlText w:val=""/>
+      <w:lvlJc w:val="left"/>
+      <w:pPr>
+        <w:tabs>
+          <w:tab w:val="num" w:pos="0"/>
+        </w:tabs>
+        <w:ind w:left="2160" w:hanging="480"/>
+      </w:pPr>
+      <w:rPr>
+        <w:rFonts w:ascii="Symbol" w:hAnsi="Symbol" w:cs="Symbol" w:hint="default"/>
+      </w:rPr>
+    </w:lvl>
+    <w:lvl w:ilvl="3">
+      <w:start w:val="0"/>
+      <w:numFmt w:val="bullet"/>
+      <w:lvlText w:val=""/>
+      <w:lvlJc w:val="left"/>
+      <w:pPr>
+        <w:tabs>
+          <w:tab w:val="num" w:pos="0"/>
+        </w:tabs>
+        <w:ind w:left="2880" w:hanging="480"/>
+      </w:pPr>
+      <w:rPr>
+        <w:rFonts w:ascii="Symbol" w:hAnsi="Symbol" w:cs="Symbol" w:hint="default"/>
+      </w:rPr>
+    </w:lvl>
+    <w:lvl w:ilvl="4">
+      <w:start w:val="0"/>
+      <w:numFmt w:val="bullet"/>
+      <w:lvlText w:val=""/>
+      <w:lvlJc w:val="left"/>
+      <w:pPr>
+        <w:tabs>
+          <w:tab w:val="num" w:pos="0"/>
+        </w:tabs>
+        <w:ind w:left="3600" w:hanging="480"/>
+      </w:pPr>
+      <w:rPr>
+        <w:rFonts w:ascii="Symbol" w:hAnsi="Symbol" w:cs="Symbol" w:hint="default"/>
+      </w:rPr>
+    </w:lvl>
+    <w:lvl w:ilvl="5">
+      <w:start w:val="0"/>
+      <w:numFmt w:val="bullet"/>
+      <w:lvlText w:val=""/>
+      <w:lvlJc w:val="left"/>
+      <w:pPr>
+        <w:tabs>
+          <w:tab w:val="num" w:pos="0"/>
+        </w:tabs>
+        <w:ind w:left="4320" w:hanging="480"/>
+      </w:pPr>
+      <w:rPr>
+        <w:rFonts w:ascii="Symbol" w:hAnsi="Symbol" w:cs="Symbol" w:hint="default"/>
+      </w:rPr>
+    </w:lvl>
+    <w:lvl w:ilvl="6">
+      <w:start w:val="0"/>
+      <w:numFmt w:val="bullet"/>
+      <w:lvlText w:val=""/>
+      <w:lvlJc w:val="left"/>
+      <w:pPr>
+        <w:tabs>
+          <w:tab w:val="num" w:pos="0"/>
+        </w:tabs>
+        <w:ind w:left="5040" w:hanging="480"/>
+      </w:pPr>
+      <w:rPr>
+        <w:rFonts w:ascii="Symbol" w:hAnsi="Symbol" w:cs="Symbol" w:hint="default"/>
+      </w:rPr>
+    </w:lvl>
+    <w:lvl w:ilvl="7">
+      <w:start w:val="0"/>
+      <w:numFmt w:val="bullet"/>
+      <w:lvlText w:val=""/>
+      <w:lvlJc w:val="left"/>
+      <w:pPr>
+        <w:tabs>
+          <w:tab w:val="num" w:pos="0"/>
+        </w:tabs>
+        <w:ind w:left="5760" w:hanging="480"/>
+      </w:pPr>
+      <w:rPr>
+        <w:rFonts w:ascii="Symbol" w:hAnsi="Symbol" w:cs="Symbol" w:hint="default"/>
+      </w:rPr>
+    </w:lvl>
+    <w:lvl w:ilvl="8">
+      <w:start w:val="0"/>
+      <w:numFmt w:val="bullet"/>
+      <w:lvlText w:val=""/>
+      <w:lvlJc w:val="left"/>
+      <w:pPr>
+        <w:tabs>
+          <w:tab w:val="num" w:pos="0"/>
+        </w:tabs>
+        <w:ind w:left="6480" w:hanging="480"/>
+      </w:pPr>
+      <w:rPr>
+        <w:rFonts w:ascii="Symbol" w:hAnsi="Symbol" w:cs="Symbol" w:hint="default"/>
+      </w:rPr>
+    </w:lvl>
+  </w:abstractNum>
+  <w:abstractNum w:abstractNumId="14">
+    <w:lvl w:ilvl="0">
+      <w:numFmt w:val="bullet"/>
+      <w:lvlText w:val=""/>
+      <w:lvlJc w:val="left"/>
+      <w:pPr>
+        <w:tabs>
+          <w:tab w:val="num" w:pos="0"/>
+        </w:tabs>
+        <w:ind w:left="720" w:hanging="480"/>
+      </w:pPr>
+      <w:rPr>
+        <w:rFonts w:ascii="Symbol" w:hAnsi="Symbol" w:cs="Symbol" w:hint="default"/>
+      </w:rPr>
+    </w:lvl>
+    <w:lvl w:ilvl="1">
+      <w:start w:val="0"/>
+      <w:numFmt w:val="bullet"/>
+      <w:lvlText w:val=""/>
+      <w:lvlJc w:val="left"/>
+      <w:pPr>
+        <w:tabs>
+          <w:tab w:val="num" w:pos="0"/>
+        </w:tabs>
+        <w:ind w:left="1440" w:hanging="480"/>
+      </w:pPr>
+      <w:rPr>
+        <w:rFonts w:ascii="Symbol" w:hAnsi="Symbol" w:cs="Symbol" w:hint="default"/>
+      </w:rPr>
+    </w:lvl>
+    <w:lvl w:ilvl="2">
+      <w:start w:val="0"/>
+      <w:numFmt w:val="bullet"/>
+      <w:lvlText w:val=""/>
+      <w:lvlJc w:val="left"/>
+      <w:pPr>
+        <w:tabs>
+          <w:tab w:val="num" w:pos="0"/>
+        </w:tabs>
+        <w:ind w:left="2160" w:hanging="480"/>
+      </w:pPr>
+      <w:rPr>
+        <w:rFonts w:ascii="Symbol" w:hAnsi="Symbol" w:cs="Symbol" w:hint="default"/>
+      </w:rPr>
+    </w:lvl>
+    <w:lvl w:ilvl="3">
+      <w:start w:val="0"/>
+      <w:numFmt w:val="bullet"/>
+      <w:lvlText w:val=""/>
+      <w:lvlJc w:val="left"/>
+      <w:pPr>
+        <w:tabs>
+          <w:tab w:val="num" w:pos="0"/>
+        </w:tabs>
+        <w:ind w:left="2880" w:hanging="480"/>
+      </w:pPr>
+      <w:rPr>
+        <w:rFonts w:ascii="Symbol" w:hAnsi="Symbol" w:cs="Symbol" w:hint="default"/>
+      </w:rPr>
+    </w:lvl>
+    <w:lvl w:ilvl="4">
+      <w:start w:val="0"/>
+      <w:numFmt w:val="bullet"/>
+      <w:lvlText w:val=""/>
+      <w:lvlJc w:val="left"/>
+      <w:pPr>
+        <w:tabs>
+          <w:tab w:val="num" w:pos="0"/>
+        </w:tabs>
+        <w:ind w:left="3600" w:hanging="480"/>
+      </w:pPr>
+      <w:rPr>
+        <w:rFonts w:ascii="Symbol" w:hAnsi="Symbol" w:cs="Symbol" w:hint="default"/>
+      </w:rPr>
+    </w:lvl>
+    <w:lvl w:ilvl="5">
+      <w:start w:val="0"/>
+      <w:numFmt w:val="bullet"/>
+      <w:lvlText w:val=""/>
+      <w:lvlJc w:val="left"/>
+      <w:pPr>
+        <w:tabs>
+          <w:tab w:val="num" w:pos="0"/>
+        </w:tabs>
+        <w:ind w:left="4320" w:hanging="480"/>
+      </w:pPr>
+      <w:rPr>
+        <w:rFonts w:ascii="Symbol" w:hAnsi="Symbol" w:cs="Symbol" w:hint="default"/>
+      </w:rPr>
+    </w:lvl>
+    <w:lvl w:ilvl="6">
+      <w:start w:val="0"/>
+      <w:numFmt w:val="bullet"/>
+      <w:lvlText w:val=""/>
+      <w:lvlJc w:val="left"/>
+      <w:pPr>
+        <w:tabs>
+          <w:tab w:val="num" w:pos="0"/>
+        </w:tabs>
+        <w:ind w:left="5040" w:hanging="480"/>
+      </w:pPr>
+      <w:rPr>
+        <w:rFonts w:ascii="Symbol" w:hAnsi="Symbol" w:cs="Symbol" w:hint="default"/>
+      </w:rPr>
+    </w:lvl>
+    <w:lvl w:ilvl="7">
+      <w:start w:val="0"/>
+      <w:numFmt w:val="bullet"/>
+      <w:lvlText w:val=""/>
+      <w:lvlJc w:val="left"/>
+      <w:pPr>
+        <w:tabs>
+          <w:tab w:val="num" w:pos="0"/>
+        </w:tabs>
+        <w:ind w:left="5760" w:hanging="480"/>
+      </w:pPr>
+      <w:rPr>
+        <w:rFonts w:ascii="Symbol" w:hAnsi="Symbol" w:cs="Symbol" w:hint="default"/>
+      </w:rPr>
+    </w:lvl>
+    <w:lvl w:ilvl="8">
+      <w:start w:val="0"/>
+      <w:numFmt w:val="bullet"/>
+      <w:lvlText w:val=""/>
+      <w:lvlJc w:val="left"/>
+      <w:pPr>
+        <w:tabs>
+          <w:tab w:val="num" w:pos="0"/>
+        </w:tabs>
+        <w:ind w:left="6480" w:hanging="480"/>
+      </w:pPr>
+      <w:rPr>
+        <w:rFonts w:ascii="Symbol" w:hAnsi="Symbol" w:cs="Symbol" w:hint="default"/>
+      </w:rPr>
+    </w:lvl>
+  </w:abstractNum>
+  <w:abstractNum w:abstractNumId="15">
     <w:lvl w:ilvl="0">
       <w:numFmt w:val="bullet"/>
       <w:lvlText w:val=""/>
@@ -7131,22 +7896,22 @@
     <w:abstractNumId w:val="9"/>
   </w:num>
   <w:num w:numId="10">
-    <w:abstractNumId w:val="2"/>
+    <w:abstractNumId w:val="10"/>
   </w:num>
   <w:num w:numId="11">
-    <w:abstractNumId w:val="2"/>
+    <w:abstractNumId w:val="11"/>
   </w:num>
   <w:num w:numId="12">
-    <w:abstractNumId w:val="2"/>
+    <w:abstractNumId w:val="12"/>
   </w:num>
   <w:num w:numId="13">
-    <w:abstractNumId w:val="2"/>
+    <w:abstractNumId w:val="13"/>
   </w:num>
   <w:num w:numId="14">
-    <w:abstractNumId w:val="2"/>
+    <w:abstractNumId w:val="14"/>
   </w:num>
   <w:num w:numId="15">
-    <w:abstractNumId w:val="2"/>
+    <w:abstractNumId w:val="15"/>
   </w:num>
   <w:num w:numId="16">
     <w:abstractNumId w:val="2"/>
@@ -7167,6 +7932,24 @@
     <w:abstractNumId w:val="2"/>
   </w:num>
   <w:num w:numId="22">
+    <w:abstractNumId w:val="2"/>
+  </w:num>
+  <w:num w:numId="23">
+    <w:abstractNumId w:val="2"/>
+  </w:num>
+  <w:num w:numId="24">
+    <w:abstractNumId w:val="2"/>
+  </w:num>
+  <w:num w:numId="25">
+    <w:abstractNumId w:val="2"/>
+  </w:num>
+  <w:num w:numId="26">
+    <w:abstractNumId w:val="2"/>
+  </w:num>
+  <w:num w:numId="27">
+    <w:abstractNumId w:val="2"/>
+  </w:num>
+  <w:num w:numId="28">
     <w:abstractNumId w:val="2"/>
   </w:num>
 </w:numbering>
@@ -8483,20 +9266,6 @@
     <w:qFormat/>
     <w:pPr/>
     <w:rPr/>
-  </w:style>
-  <w:style w:type="paragraph" w:styleId="Ttulodosumrio">
-    <w:name w:val="TOA Heading"/>
-    <w:basedOn w:val="Ttulodondicealfabtico"/>
-    <w:pPr>
-      <w:suppressLineNumbers/>
-      <w:ind w:left="0" w:hanging="0"/>
-    </w:pPr>
-    <w:rPr>
-      <w:b/>
-      <w:bCs/>
-      <w:sz w:val="32"/>
-      <w:szCs w:val="32"/>
-    </w:rPr>
   </w:style>
   <w:style w:type="table" w:default="1" w:styleId="Table">
     <w:name w:val="Table"/>
